--- a/screenshotsAndDoc/Exercise 5 Documentation.docx
+++ b/screenshotsAndDoc/Exercise 5 Documentation.docx
@@ -113,7 +113,7 @@
           <w:szCs w:val="24"/>
         </w:rPr>
         <w:drawing>
-          <wp:anchor distT="0" distB="0" distL="114300" distR="114300" simplePos="0" relativeHeight="251658240" behindDoc="0" locked="0" layoutInCell="1" allowOverlap="1" wp14:anchorId="0BA238C4" wp14:editId="0DD4C4CD">
+          <wp:anchor distT="0" distB="0" distL="114300" distR="114300" simplePos="0" relativeHeight="251658240" behindDoc="0" locked="0" layoutInCell="1" allowOverlap="1" wp14:anchorId="0BA238C4" wp14:editId="2ABE67D0">
             <wp:simplePos x="0" y="0"/>
             <wp:positionH relativeFrom="margin">
               <wp:align>right</wp:align>
@@ -175,69 +175,15 @@
           <w:sz w:val="24"/>
           <w:szCs w:val="24"/>
         </w:rPr>
-        <w:t xml:space="preserve">To start the exercise, I first initialized both a new Github repository using git </w:t>
-      </w:r>
-      <w:proofErr w:type="spellStart"/>
-      <w:r>
-        <w:rPr>
-          <w:rFonts w:ascii="Times New Roman" w:hAnsi="Times New Roman"/>
-          <w:sz w:val="24"/>
-          <w:szCs w:val="24"/>
-        </w:rPr>
-        <w:t>init</w:t>
-      </w:r>
-      <w:proofErr w:type="spellEnd"/>
-      <w:r>
-        <w:rPr>
-          <w:rFonts w:ascii="Times New Roman" w:hAnsi="Times New Roman"/>
-          <w:sz w:val="24"/>
-          <w:szCs w:val="24"/>
-        </w:rPr>
-        <w:t xml:space="preserve"> and a new NPM project using </w:t>
-      </w:r>
-      <w:proofErr w:type="spellStart"/>
-      <w:r>
-        <w:rPr>
-          <w:rFonts w:ascii="Times New Roman" w:hAnsi="Times New Roman"/>
-          <w:sz w:val="24"/>
-          <w:szCs w:val="24"/>
-        </w:rPr>
-        <w:t>npm</w:t>
-      </w:r>
-      <w:proofErr w:type="spellEnd"/>
-      <w:r>
-        <w:rPr>
-          <w:rFonts w:ascii="Times New Roman" w:hAnsi="Times New Roman"/>
-          <w:sz w:val="24"/>
-          <w:szCs w:val="24"/>
-        </w:rPr>
-        <w:t xml:space="preserve"> </w:t>
-      </w:r>
-      <w:proofErr w:type="spellStart"/>
-      <w:r>
-        <w:rPr>
-          <w:rFonts w:ascii="Times New Roman" w:hAnsi="Times New Roman"/>
-          <w:sz w:val="24"/>
-          <w:szCs w:val="24"/>
-        </w:rPr>
-        <w:t>init</w:t>
-      </w:r>
-      <w:r>
-        <w:rPr>
-          <w:rFonts w:ascii="Times New Roman" w:hAnsi="Times New Roman"/>
-          <w:sz w:val="24"/>
-          <w:szCs w:val="24"/>
-        </w:rPr>
-        <w:t>.</w:t>
-      </w:r>
-      <w:proofErr w:type="spellEnd"/>
-      <w:r>
-        <w:rPr>
-          <w:rFonts w:ascii="Times New Roman" w:hAnsi="Times New Roman"/>
-          <w:sz w:val="24"/>
-          <w:szCs w:val="24"/>
-        </w:rPr>
-        <w:t xml:space="preserve"> </w:t>
+        <w:t>To start the exercise, I first initialized both a new Github repository using git init and a new NPM project using npm init</w:t>
+      </w:r>
+      <w:r>
+        <w:rPr>
+          <w:rFonts w:ascii="Times New Roman" w:hAnsi="Times New Roman"/>
+          <w:sz w:val="24"/>
+          <w:szCs w:val="24"/>
+        </w:rPr>
+        <w:t xml:space="preserve">. </w:t>
       </w:r>
     </w:p>
     <w:p>
@@ -338,25 +284,7 @@
           <w:sz w:val="24"/>
           <w:szCs w:val="24"/>
         </w:rPr>
-        <w:t xml:space="preserve">After that, I downloaded </w:t>
-      </w:r>
-      <w:proofErr w:type="spellStart"/>
-      <w:r>
-        <w:rPr>
-          <w:rFonts w:ascii="Times New Roman" w:hAnsi="Times New Roman"/>
-          <w:sz w:val="24"/>
-          <w:szCs w:val="24"/>
-        </w:rPr>
-        <w:t>Pocketbase</w:t>
-      </w:r>
-      <w:proofErr w:type="spellEnd"/>
-      <w:r>
-        <w:rPr>
-          <w:rFonts w:ascii="Times New Roman" w:hAnsi="Times New Roman"/>
-          <w:sz w:val="24"/>
-          <w:szCs w:val="24"/>
-        </w:rPr>
-        <w:t xml:space="preserve"> and put the executable file into the root repository.</w:t>
+        <w:t>After that, I downloaded Pocketbase and put the executable file into the root repository.</w:t>
       </w:r>
       <w:r>
         <w:rPr>
@@ -599,51 +527,15 @@
           <w:sz w:val="24"/>
           <w:szCs w:val="24"/>
         </w:rPr>
-        <w:t xml:space="preserve">. However, I also saw that the CDN links were </w:t>
-      </w:r>
-      <w:proofErr w:type="spellStart"/>
-      <w:r>
-        <w:rPr>
-          <w:rFonts w:ascii="Times New Roman" w:hAnsi="Times New Roman"/>
-          <w:sz w:val="24"/>
-          <w:szCs w:val="24"/>
-        </w:rPr>
-        <w:t>apart</w:t>
-      </w:r>
-      <w:proofErr w:type="spellEnd"/>
-      <w:r>
-        <w:rPr>
-          <w:rFonts w:ascii="Times New Roman" w:hAnsi="Times New Roman"/>
-          <w:sz w:val="24"/>
-          <w:szCs w:val="24"/>
-        </w:rPr>
-        <w:t xml:space="preserve"> of the legacy react </w:t>
-      </w:r>
-      <w:r>
-        <w:rPr>
-          <w:rFonts w:ascii="Times New Roman" w:hAnsi="Times New Roman"/>
-          <w:sz w:val="24"/>
-          <w:szCs w:val="24"/>
-        </w:rPr>
-        <w:t xml:space="preserve">page, so I decided to </w:t>
-      </w:r>
-      <w:proofErr w:type="spellStart"/>
-      <w:r>
-        <w:rPr>
-          <w:rFonts w:ascii="Times New Roman" w:hAnsi="Times New Roman"/>
-          <w:sz w:val="24"/>
-          <w:szCs w:val="24"/>
-        </w:rPr>
-        <w:t>npm</w:t>
-      </w:r>
-      <w:proofErr w:type="spellEnd"/>
-      <w:r>
-        <w:rPr>
-          <w:rFonts w:ascii="Times New Roman" w:hAnsi="Times New Roman"/>
-          <w:sz w:val="24"/>
-          <w:szCs w:val="24"/>
-        </w:rPr>
-        <w:t xml:space="preserve"> install react react-dom. (Not sure if this was</w:t>
+        <w:t xml:space="preserve">. However, I also saw that the CDN links were apart of the legacy react </w:t>
+      </w:r>
+      <w:r>
+        <w:rPr>
+          <w:rFonts w:ascii="Times New Roman" w:hAnsi="Times New Roman"/>
+          <w:sz w:val="24"/>
+          <w:szCs w:val="24"/>
+        </w:rPr>
+        <w:t>page, so I decided to npm install react react-dom. (Not sure if this was</w:t>
       </w:r>
       <w:r>
         <w:rPr>
@@ -747,79 +639,31 @@
           <w:szCs w:val="24"/>
         </w:rPr>
         <w:lastRenderedPageBreak/>
-        <w:t xml:space="preserve">For the </w:t>
-      </w:r>
-      <w:proofErr w:type="spellStart"/>
-      <w:r>
-        <w:rPr>
-          <w:rFonts w:ascii="Times New Roman" w:hAnsi="Times New Roman"/>
-          <w:sz w:val="24"/>
-          <w:szCs w:val="24"/>
-        </w:rPr>
-        <w:t>Pocketbase</w:t>
-      </w:r>
-      <w:proofErr w:type="spellEnd"/>
-      <w:r>
-        <w:rPr>
-          <w:rFonts w:ascii="Times New Roman" w:hAnsi="Times New Roman"/>
-          <w:sz w:val="24"/>
-          <w:szCs w:val="24"/>
-        </w:rPr>
-        <w:t xml:space="preserve"> </w:t>
-      </w:r>
-      <w:proofErr w:type="spellStart"/>
-      <w:r>
-        <w:rPr>
-          <w:rFonts w:ascii="Times New Roman" w:hAnsi="Times New Roman"/>
-          <w:sz w:val="24"/>
-          <w:szCs w:val="24"/>
-        </w:rPr>
-        <w:t>Javascript</w:t>
-      </w:r>
-      <w:proofErr w:type="spellEnd"/>
-      <w:r>
-        <w:rPr>
-          <w:rFonts w:ascii="Times New Roman" w:hAnsi="Times New Roman"/>
-          <w:sz w:val="24"/>
-          <w:szCs w:val="24"/>
-        </w:rPr>
-        <w:t xml:space="preserve"> SDK, I downloaded on of the files from the </w:t>
-      </w:r>
-      <w:proofErr w:type="spellStart"/>
-      <w:r>
-        <w:rPr>
-          <w:rFonts w:ascii="Times New Roman" w:hAnsi="Times New Roman"/>
-          <w:sz w:val="24"/>
-          <w:szCs w:val="24"/>
-        </w:rPr>
-        <w:t>Github</w:t>
-      </w:r>
-      <w:proofErr w:type="spellEnd"/>
-      <w:r>
-        <w:rPr>
-          <w:rFonts w:ascii="Times New Roman" w:hAnsi="Times New Roman"/>
-          <w:sz w:val="24"/>
-          <w:szCs w:val="24"/>
-        </w:rPr>
-        <w:t xml:space="preserve"> page in the </w:t>
-      </w:r>
-      <w:proofErr w:type="spellStart"/>
-      <w:r>
-        <w:rPr>
-          <w:rFonts w:ascii="Times New Roman" w:hAnsi="Times New Roman"/>
-          <w:sz w:val="24"/>
-          <w:szCs w:val="24"/>
-        </w:rPr>
-        <w:t>dist</w:t>
-      </w:r>
-      <w:proofErr w:type="spellEnd"/>
-      <w:r>
-        <w:rPr>
-          <w:rFonts w:ascii="Times New Roman" w:hAnsi="Times New Roman"/>
-          <w:sz w:val="24"/>
-          <w:szCs w:val="24"/>
-        </w:rPr>
-        <w:t xml:space="preserve"> folder</w:t>
+        <w:t xml:space="preserve">For the Pocketbase </w:t>
+      </w:r>
+      <w:r>
+        <w:rPr>
+          <w:rFonts w:ascii="Times New Roman" w:hAnsi="Times New Roman"/>
+          <w:sz w:val="24"/>
+          <w:szCs w:val="24"/>
+        </w:rPr>
+        <w:t>Javascript SDK, I downloaded on</w:t>
+      </w:r>
+      <w:r>
+        <w:rPr>
+          <w:rFonts w:ascii="Times New Roman" w:hAnsi="Times New Roman"/>
+          <w:sz w:val="24"/>
+          <w:szCs w:val="24"/>
+        </w:rPr>
+        <w:t>e</w:t>
+      </w:r>
+      <w:r>
+        <w:rPr>
+          <w:rFonts w:ascii="Times New Roman" w:hAnsi="Times New Roman"/>
+          <w:sz w:val="24"/>
+          <w:szCs w:val="24"/>
+        </w:rPr>
+        <w:t xml:space="preserve"> of the files from the Github page in the dist folder</w:t>
       </w:r>
       <w:r>
         <w:rPr>
@@ -914,43 +758,7 @@
           <w:sz w:val="24"/>
           <w:szCs w:val="24"/>
         </w:rPr>
-        <w:t xml:space="preserve">I then added the 4 </w:t>
-      </w:r>
-      <w:proofErr w:type="spellStart"/>
-      <w:r>
-        <w:rPr>
-          <w:rFonts w:ascii="Times New Roman" w:hAnsi="Times New Roman"/>
-          <w:sz w:val="24"/>
-          <w:szCs w:val="24"/>
-        </w:rPr>
-        <w:t>npm</w:t>
-      </w:r>
-      <w:proofErr w:type="spellEnd"/>
-      <w:r>
-        <w:rPr>
-          <w:rFonts w:ascii="Times New Roman" w:hAnsi="Times New Roman"/>
-          <w:sz w:val="24"/>
-          <w:szCs w:val="24"/>
-        </w:rPr>
-        <w:t xml:space="preserve"> scripts to the </w:t>
-      </w:r>
-      <w:proofErr w:type="spellStart"/>
-      <w:r>
-        <w:rPr>
-          <w:rFonts w:ascii="Times New Roman" w:hAnsi="Times New Roman"/>
-          <w:sz w:val="24"/>
-          <w:szCs w:val="24"/>
-        </w:rPr>
-        <w:t>package.json</w:t>
-      </w:r>
-      <w:proofErr w:type="spellEnd"/>
-      <w:r>
-        <w:rPr>
-          <w:rFonts w:ascii="Times New Roman" w:hAnsi="Times New Roman"/>
-          <w:sz w:val="24"/>
-          <w:szCs w:val="24"/>
-        </w:rPr>
-        <w:t xml:space="preserve"> file.</w:t>
+        <w:t>I then added the 4 npm scripts to the package.json file.</w:t>
       </w:r>
       <w:r>
         <w:rPr>
@@ -2021,51 +1829,15 @@
           <w:szCs w:val="24"/>
         </w:rPr>
         <w:lastRenderedPageBreak/>
-        <w:t xml:space="preserve">I went to the </w:t>
-      </w:r>
-      <w:proofErr w:type="spellStart"/>
-      <w:r>
-        <w:rPr>
-          <w:rFonts w:ascii="Times New Roman" w:hAnsi="Times New Roman"/>
-          <w:sz w:val="24"/>
-          <w:szCs w:val="24"/>
-        </w:rPr>
-        <w:t>PocketBase</w:t>
-      </w:r>
-      <w:proofErr w:type="spellEnd"/>
-      <w:r>
-        <w:rPr>
-          <w:rFonts w:ascii="Times New Roman" w:hAnsi="Times New Roman"/>
-          <w:sz w:val="24"/>
-          <w:szCs w:val="24"/>
-        </w:rPr>
-        <w:t xml:space="preserve"> Admin UI and </w:t>
-      </w:r>
-      <w:r>
-        <w:rPr>
-          <w:rFonts w:ascii="Times New Roman" w:hAnsi="Times New Roman"/>
-          <w:sz w:val="24"/>
-          <w:szCs w:val="24"/>
-        </w:rPr>
-        <w:t xml:space="preserve">filled out the email and password.  Then I used that same login and modified the </w:t>
-      </w:r>
-      <w:proofErr w:type="spellStart"/>
-      <w:r>
-        <w:rPr>
-          <w:rFonts w:ascii="Times New Roman" w:hAnsi="Times New Roman"/>
-          <w:sz w:val="24"/>
-          <w:szCs w:val="24"/>
-        </w:rPr>
-        <w:t>app.jsx</w:t>
-      </w:r>
-      <w:proofErr w:type="spellEnd"/>
-      <w:r>
-        <w:rPr>
-          <w:rFonts w:ascii="Times New Roman" w:hAnsi="Times New Roman"/>
-          <w:sz w:val="24"/>
-          <w:szCs w:val="24"/>
-        </w:rPr>
-        <w:t xml:space="preserve"> file with the same credentials</w:t>
+        <w:t xml:space="preserve">I went to the PocketBase Admin UI and </w:t>
+      </w:r>
+      <w:r>
+        <w:rPr>
+          <w:rFonts w:ascii="Times New Roman" w:hAnsi="Times New Roman"/>
+          <w:sz w:val="24"/>
+          <w:szCs w:val="24"/>
+        </w:rPr>
+        <w:t>filled out the email and password.  Then I used that same login and modified the app.jsx file with the same credentials</w:t>
       </w:r>
       <w:r>
         <w:rPr>
@@ -2128,7 +1900,7 @@
           <w:noProof/>
         </w:rPr>
         <w:drawing>
-          <wp:inline distT="0" distB="0" distL="0" distR="0" wp14:anchorId="67496F19" wp14:editId="0737FBA9">
+          <wp:inline distT="0" distB="0" distL="0" distR="0" wp14:anchorId="67496F19" wp14:editId="4592C5E3">
             <wp:extent cx="5934075" cy="2114550"/>
             <wp:effectExtent l="0" t="0" r="9525" b="0"/>
             <wp:docPr id="739567601" name="Picture 25" descr="A screenshot of a computer&#10;&#10;Description automatically generated"/>
@@ -2329,7 +2101,158 @@
           <w:szCs w:val="24"/>
         </w:rPr>
         <w:lastRenderedPageBreak/>
+        <w:tab/>
+      </w:r>
+      <w:r>
+        <w:rPr>
+          <w:rFonts w:ascii="Times New Roman" w:hAnsi="Times New Roman"/>
+          <w:sz w:val="24"/>
+          <w:szCs w:val="24"/>
+        </w:rPr>
         <w:t xml:space="preserve">Throughout this assignment, </w:t>
+      </w:r>
+      <w:r>
+        <w:rPr>
+          <w:rFonts w:ascii="Times New Roman" w:hAnsi="Times New Roman"/>
+          <w:sz w:val="24"/>
+          <w:szCs w:val="24"/>
+        </w:rPr>
+        <w:t>the biggest challenge for me was figuring out step 7. I tried to do many things, such as:</w:t>
+      </w:r>
+    </w:p>
+    <w:p>
+      <w:pPr>
+        <w:pStyle w:val="ListParagraph"/>
+        <w:numPr>
+          <w:ilvl w:val="0"/>
+          <w:numId w:val="2"/>
+        </w:numPr>
+        <w:rPr>
+          <w:rFonts w:ascii="Times New Roman" w:hAnsi="Times New Roman"/>
+          <w:sz w:val="24"/>
+          <w:szCs w:val="24"/>
+        </w:rPr>
+      </w:pPr>
+      <w:r>
+        <w:rPr>
+          <w:rFonts w:ascii="Times New Roman" w:hAnsi="Times New Roman"/>
+          <w:sz w:val="24"/>
+          <w:szCs w:val="24"/>
+        </w:rPr>
+        <w:t>Download each pocketbase sdk js file and import it through the html file, the app.jsx file, or both at the same time. (didn’t work)</w:t>
+      </w:r>
+    </w:p>
+    <w:p>
+      <w:pPr>
+        <w:pStyle w:val="ListParagraph"/>
+        <w:numPr>
+          <w:ilvl w:val="0"/>
+          <w:numId w:val="2"/>
+        </w:numPr>
+        <w:rPr>
+          <w:rFonts w:ascii="Times New Roman" w:hAnsi="Times New Roman"/>
+          <w:sz w:val="24"/>
+          <w:szCs w:val="24"/>
+        </w:rPr>
+      </w:pPr>
+      <w:r>
+        <w:rPr>
+          <w:rFonts w:ascii="Times New Roman" w:hAnsi="Times New Roman"/>
+          <w:sz w:val="24"/>
+          <w:szCs w:val="24"/>
+        </w:rPr>
+        <w:t>Use npm install pocketbase –save to have my own copy of each pocketbase js sdk and import them</w:t>
+      </w:r>
+      <w:r>
+        <w:rPr>
+          <w:rFonts w:ascii="Times New Roman" w:hAnsi="Times New Roman"/>
+          <w:sz w:val="24"/>
+          <w:szCs w:val="24"/>
+        </w:rPr>
+        <w:t xml:space="preserve"> the same way</w:t>
+      </w:r>
+      <w:r>
+        <w:rPr>
+          <w:rFonts w:ascii="Times New Roman" w:hAnsi="Times New Roman"/>
+          <w:sz w:val="24"/>
+          <w:szCs w:val="24"/>
+        </w:rPr>
+        <w:t>. (didn’t work)</w:t>
+      </w:r>
+    </w:p>
+    <w:p>
+      <w:pPr>
+        <w:rPr>
+          <w:rFonts w:ascii="Times New Roman" w:hAnsi="Times New Roman"/>
+          <w:sz w:val="24"/>
+          <w:szCs w:val="24"/>
+        </w:rPr>
+      </w:pPr>
+      <w:r>
+        <w:rPr>
+          <w:rFonts w:ascii="Times New Roman" w:hAnsi="Times New Roman"/>
+          <w:sz w:val="24"/>
+          <w:szCs w:val="24"/>
+        </w:rPr>
+        <w:t>The only way I got it to work was to look up the pocketbase cdn and use the link</w:t>
+      </w:r>
+      <w:r>
+        <w:rPr>
+          <w:rFonts w:ascii="Times New Roman" w:hAnsi="Times New Roman"/>
+          <w:sz w:val="24"/>
+          <w:szCs w:val="24"/>
+        </w:rPr>
+        <w:t xml:space="preserve"> from </w:t>
+      </w:r>
+      <w:r>
+        <w:rPr>
+          <w:rFonts w:ascii="Times New Roman" w:hAnsi="Times New Roman"/>
+          <w:sz w:val="24"/>
+          <w:szCs w:val="24"/>
+        </w:rPr>
+        <w:t>https://cdnjs.com/libraries/pocketbase/0.8.0-rc1</w:t>
+      </w:r>
+      <w:r>
+        <w:rPr>
+          <w:rFonts w:ascii="Times New Roman" w:hAnsi="Times New Roman"/>
+          <w:sz w:val="24"/>
+          <w:szCs w:val="24"/>
+        </w:rPr>
+        <w:t xml:space="preserve"> as a src for the html without importing within app.jsx. </w:t>
+      </w:r>
+    </w:p>
+    <w:p>
+      <w:pPr>
+        <w:rPr>
+          <w:rFonts w:ascii="Times New Roman" w:hAnsi="Times New Roman"/>
+          <w:sz w:val="24"/>
+          <w:szCs w:val="24"/>
+        </w:rPr>
+      </w:pPr>
+    </w:p>
+    <w:p>
+      <w:pPr>
+        <w:rPr>
+          <w:rFonts w:ascii="Times New Roman" w:hAnsi="Times New Roman"/>
+          <w:sz w:val="24"/>
+          <w:szCs w:val="24"/>
+        </w:rPr>
+      </w:pPr>
+      <w:r>
+        <w:rPr>
+          <w:rFonts w:ascii="Times New Roman" w:hAnsi="Times New Roman"/>
+          <w:sz w:val="24"/>
+          <w:szCs w:val="24"/>
+        </w:rPr>
+        <w:t xml:space="preserve">Github: </w:t>
+      </w:r>
+      <w:r>
+        <w:rPr>
+          <w:rFonts w:ascii="Times New Roman" w:hAnsi="Times New Roman"/>
+          <w:sz w:val="24"/>
+          <w:szCs w:val="24"/>
+        </w:rPr>
+        <w:t>https://github.com/Randell157/CPSC349_Exercise-5</w:t>
       </w:r>
     </w:p>
     <w:sectPr>
@@ -2530,8 +2453,100 @@
       </w:pPr>
     </w:lvl>
   </w:abstractNum>
+  <w:abstractNum w:abstractNumId="1" w15:restartNumberingAfterBreak="0">
+    <w:nsid w:val="67D931E2"/>
+    <w:multiLevelType w:val="hybridMultilevel"/>
+    <w:tmpl w:val="0AC204B2"/>
+    <w:lvl w:ilvl="0" w:tplc="0409000F">
+      <w:start w:val="1"/>
+      <w:numFmt w:val="decimal"/>
+      <w:lvlText w:val="%1."/>
+      <w:lvlJc w:val="left"/>
+      <w:pPr>
+        <w:ind w:left="720" w:hanging="360"/>
+      </w:pPr>
+      <w:rPr>
+        <w:rFonts w:hint="default"/>
+      </w:rPr>
+    </w:lvl>
+    <w:lvl w:ilvl="1" w:tplc="04090019" w:tentative="1">
+      <w:start w:val="1"/>
+      <w:numFmt w:val="lowerLetter"/>
+      <w:lvlText w:val="%2."/>
+      <w:lvlJc w:val="left"/>
+      <w:pPr>
+        <w:ind w:left="1440" w:hanging="360"/>
+      </w:pPr>
+    </w:lvl>
+    <w:lvl w:ilvl="2" w:tplc="0409001B" w:tentative="1">
+      <w:start w:val="1"/>
+      <w:numFmt w:val="lowerRoman"/>
+      <w:lvlText w:val="%3."/>
+      <w:lvlJc w:val="right"/>
+      <w:pPr>
+        <w:ind w:left="2160" w:hanging="180"/>
+      </w:pPr>
+    </w:lvl>
+    <w:lvl w:ilvl="3" w:tplc="0409000F" w:tentative="1">
+      <w:start w:val="1"/>
+      <w:numFmt w:val="decimal"/>
+      <w:lvlText w:val="%4."/>
+      <w:lvlJc w:val="left"/>
+      <w:pPr>
+        <w:ind w:left="2880" w:hanging="360"/>
+      </w:pPr>
+    </w:lvl>
+    <w:lvl w:ilvl="4" w:tplc="04090019" w:tentative="1">
+      <w:start w:val="1"/>
+      <w:numFmt w:val="lowerLetter"/>
+      <w:lvlText w:val="%5."/>
+      <w:lvlJc w:val="left"/>
+      <w:pPr>
+        <w:ind w:left="3600" w:hanging="360"/>
+      </w:pPr>
+    </w:lvl>
+    <w:lvl w:ilvl="5" w:tplc="0409001B" w:tentative="1">
+      <w:start w:val="1"/>
+      <w:numFmt w:val="lowerRoman"/>
+      <w:lvlText w:val="%6."/>
+      <w:lvlJc w:val="right"/>
+      <w:pPr>
+        <w:ind w:left="4320" w:hanging="180"/>
+      </w:pPr>
+    </w:lvl>
+    <w:lvl w:ilvl="6" w:tplc="0409000F" w:tentative="1">
+      <w:start w:val="1"/>
+      <w:numFmt w:val="decimal"/>
+      <w:lvlText w:val="%7."/>
+      <w:lvlJc w:val="left"/>
+      <w:pPr>
+        <w:ind w:left="5040" w:hanging="360"/>
+      </w:pPr>
+    </w:lvl>
+    <w:lvl w:ilvl="7" w:tplc="04090019" w:tentative="1">
+      <w:start w:val="1"/>
+      <w:numFmt w:val="lowerLetter"/>
+      <w:lvlText w:val="%8."/>
+      <w:lvlJc w:val="left"/>
+      <w:pPr>
+        <w:ind w:left="5760" w:hanging="360"/>
+      </w:pPr>
+    </w:lvl>
+    <w:lvl w:ilvl="8" w:tplc="0409001B" w:tentative="1">
+      <w:start w:val="1"/>
+      <w:numFmt w:val="lowerRoman"/>
+      <w:lvlText w:val="%9."/>
+      <w:lvlJc w:val="right"/>
+      <w:pPr>
+        <w:ind w:left="6480" w:hanging="180"/>
+      </w:pPr>
+    </w:lvl>
+  </w:abstractNum>
   <w:num w:numId="1" w16cid:durableId="137695348">
     <w:abstractNumId w:val="0"/>
+  </w:num>
+  <w:num w:numId="2" w16cid:durableId="2105179881">
+    <w:abstractNumId w:val="1"/>
   </w:num>
 </w:numbering>
 </file>
